--- a/sujet_projet.docx
+++ b/sujet_projet.docx
@@ -2246,6 +2246,8 @@
       <w:r>
         <w:t>Donnez le nombre de pays répertoriés dans la base.</w:t>
       </w:r>
+      <w:bookmarkStart w:id="0" w:name="_GoBack"/>
+      <w:bookmarkEnd w:id="0"/>
     </w:p>
     <w:p>
       <w:pPr>
@@ -2794,12 +2796,7 @@
         <w:jc w:val="both"/>
       </w:pPr>
       <w:r>
-        <w:t>Les autres parties seront évaluées sur la pertinence de votre réflexion, de votre argumentation, sachant qu’il n’y a pas de bonne ré</w:t>
-      </w:r>
-      <w:bookmarkStart w:id="0" w:name="_GoBack"/>
-      <w:bookmarkEnd w:id="0"/>
-      <w:r>
-        <w:t xml:space="preserve">ponse. </w:t>
+        <w:t xml:space="preserve">Les autres parties seront évaluées sur la pertinence de votre réflexion, de votre argumentation, sachant qu’il n’y a pas de bonne réponse. </w:t>
       </w:r>
     </w:p>
     <w:p>
@@ -2838,10 +2835,7 @@
       </w:r>
       <w:proofErr w:type="spellEnd"/>
       <w:r>
-        <w:t xml:space="preserve">        </w:t>
-      </w:r>
-      <w:r>
-        <w:t xml:space="preserve">     </w:t>
+        <w:t xml:space="preserve">             </w:t>
       </w:r>
       <w:proofErr w:type="spellStart"/>
       <w:r>
@@ -2849,31 +2843,13 @@
       </w:r>
       <w:proofErr w:type="spellEnd"/>
       <w:r>
-        <w:t xml:space="preserve">   </w:t>
-      </w:r>
-      <w:r>
-        <w:t xml:space="preserve">    </w:t>
-      </w:r>
-      <w:r>
-        <w:t xml:space="preserve">Etat        </w:t>
-      </w:r>
-      <w:r>
-        <w:t xml:space="preserve">     </w:t>
+        <w:t xml:space="preserve">       Etat                   </w:t>
       </w:r>
       <w:r>
         <w:t xml:space="preserve">  </w:t>
       </w:r>
       <w:r>
-        <w:t xml:space="preserve">    </w:t>
-      </w:r>
-      <w:r>
         <w:t xml:space="preserve">  </w:t>
-      </w:r>
-      <w:r>
-        <w:t xml:space="preserve"> </w:t>
-      </w:r>
-      <w:r>
-        <w:t xml:space="preserve"> </w:t>
       </w:r>
       <w:proofErr w:type="spellStart"/>
       <w:r>
@@ -2899,10 +2875,7 @@
       </w:r>
       <w:r>
         <w:tab/>
-        <w:t xml:space="preserve">        </w:t>
-      </w:r>
-      <w:r>
-        <w:t xml:space="preserve">    </w:t>
+        <w:t xml:space="preserve">            </w:t>
       </w:r>
       <w:r>
         <w:t xml:space="preserve">   </w:t>
@@ -2926,19 +2899,13 @@
       <w:proofErr w:type="spellEnd"/>
       <w:r>
         <w:tab/>
-        <w:t xml:space="preserve">         </w:t>
-      </w:r>
-      <w:r>
-        <w:t xml:space="preserve">       </w:t>
+        <w:t xml:space="preserve">                </w:t>
       </w:r>
       <w:r>
         <w:t xml:space="preserve">   </w:t>
       </w:r>
       <w:r>
-        <w:t xml:space="preserve">  </w:t>
-      </w:r>
-      <w:r>
-        <w:t>1780000</w:t>
+        <w:t xml:space="preserve">  1780000</w:t>
       </w:r>
     </w:p>
     <w:p>
@@ -2970,19 +2937,13 @@
       </w:r>
       <w:r>
         <w:tab/>
-        <w:t xml:space="preserve"> </w:t>
-      </w:r>
-      <w:r>
-        <w:t xml:space="preserve"> </w:t>
-      </w:r>
-      <w:r>
         <w:t xml:space="preserve">  </w:t>
       </w:r>
       <w:r>
         <w:t xml:space="preserve">  </w:t>
       </w:r>
       <w:r>
-        <w:t>237500</w:t>
+        <w:t xml:space="preserve">  237500</w:t>
       </w:r>
     </w:p>
     <w:p>
@@ -2998,13 +2959,7 @@
       </w:r>
       <w:r>
         <w:tab/>
-        <w:t xml:space="preserve">       </w:t>
-      </w:r>
-      <w:r>
-        <w:t xml:space="preserve">   </w:t>
-      </w:r>
-      <w:r>
-        <w:t xml:space="preserve"> </w:t>
+        <w:t xml:space="preserve">           </w:t>
       </w:r>
       <w:r>
         <w:t xml:space="preserve">   </w:t>
@@ -3024,16 +2979,7 @@
       </w:r>
       <w:r>
         <w:tab/>
-        <w:t xml:space="preserve">       </w:t>
-      </w:r>
-      <w:r>
-        <w:t xml:space="preserve">    </w:t>
-      </w:r>
-      <w:r>
-        <w:t xml:space="preserve">  </w:t>
-      </w:r>
-      <w:r>
-        <w:t xml:space="preserve">    </w:t>
+        <w:t xml:space="preserve">                 </w:t>
       </w:r>
       <w:r>
         <w:t xml:space="preserve">   </w:t>
@@ -3081,16 +3027,7 @@
       <w:proofErr w:type="spellEnd"/>
       <w:r>
         <w:tab/>
-        <w:t xml:space="preserve">        </w:t>
-      </w:r>
-      <w:r>
-        <w:t xml:space="preserve">    </w:t>
-      </w:r>
-      <w:r>
-        <w:t xml:space="preserve"> </w:t>
-      </w:r>
-      <w:r>
-        <w:t xml:space="preserve">    </w:t>
+        <w:t xml:space="preserve">                 </w:t>
       </w:r>
       <w:r>
         <w:t xml:space="preserve">   </w:t>
@@ -3121,10 +3058,7 @@
         <w:t xml:space="preserve">  </w:t>
       </w:r>
       <w:r>
-        <w:t xml:space="preserve">  Noord-Holland  </w:t>
-      </w:r>
-      <w:r>
-        <w:t xml:space="preserve"> </w:t>
+        <w:t xml:space="preserve">  Noord-Holland   </w:t>
       </w:r>
       <w:r>
         <w:t xml:space="preserve"> </w:t>
@@ -3165,24 +3099,13 @@
       </w:r>
       <w:r>
         <w:tab/>
-      </w:r>
-      <w:r>
-        <w:t xml:space="preserve">  </w:t>
-      </w:r>
-      <w:r>
-        <w:t xml:space="preserve"> </w:t>
+        <w:t xml:space="preserve">   </w:t>
       </w:r>
       <w:r>
         <w:t xml:space="preserve">    </w:t>
       </w:r>
       <w:r>
-        <w:t>593321</w:t>
-      </w:r>
-      <w:r>
-        <w:t xml:space="preserve"> </w:t>
-      </w:r>
-      <w:r>
-        <w:t xml:space="preserve">                                                                                                                                                                                                                                                                         </w:t>
+        <w:t xml:space="preserve">593321                                                                                                                                                                                                                                                                          </w:t>
       </w:r>
     </w:p>
     <w:sectPr>
@@ -3978,7 +3901,7 @@
       </w:pPr>
     </w:pPrDefault>
   </w:docDefaults>
-  <w:latentStyles w:defLockedState="0" w:defUIPriority="99" w:defSemiHidden="0" w:defUnhideWhenUsed="0" w:defQFormat="0" w:count="376">
+  <w:latentStyles w:defLockedState="0" w:defUIPriority="99" w:defSemiHidden="0" w:defUnhideWhenUsed="0" w:defQFormat="0" w:count="375">
     <w:lsdException w:name="Normal" w:uiPriority="0" w:qFormat="1"/>
     <w:lsdException w:name="heading 1" w:uiPriority="9" w:qFormat="1"/>
     <w:lsdException w:name="heading 2" w:semiHidden="1" w:uiPriority="9" w:unhideWhenUsed="1" w:qFormat="1"/>
@@ -4084,6 +4007,7 @@
     <w:lsdException w:name="HTML Sample" w:semiHidden="1" w:unhideWhenUsed="1"/>
     <w:lsdException w:name="HTML Typewriter" w:semiHidden="1" w:unhideWhenUsed="1"/>
     <w:lsdException w:name="HTML Variable" w:semiHidden="1" w:unhideWhenUsed="1"/>
+    <w:lsdException w:name="Normal Table" w:semiHidden="1" w:unhideWhenUsed="1"/>
     <w:lsdException w:name="annotation subject" w:semiHidden="1" w:unhideWhenUsed="1"/>
     <w:lsdException w:name="No List" w:semiHidden="1" w:unhideWhenUsed="1"/>
     <w:lsdException w:name="Outline List 1" w:semiHidden="1" w:unhideWhenUsed="1"/>
@@ -4126,8 +4050,11 @@
     <w:lsdException w:name="Table Contemporary" w:semiHidden="1" w:unhideWhenUsed="1"/>
     <w:lsdException w:name="Table Elegant" w:semiHidden="1" w:unhideWhenUsed="1"/>
     <w:lsdException w:name="Table Professional" w:semiHidden="1" w:unhideWhenUsed="1"/>
+    <w:lsdException w:name="Table Subtle 1" w:semiHidden="1" w:unhideWhenUsed="1"/>
     <w:lsdException w:name="Table Subtle 2" w:semiHidden="1" w:unhideWhenUsed="1"/>
     <w:lsdException w:name="Table Web 1" w:semiHidden="1" w:unhideWhenUsed="1"/>
+    <w:lsdException w:name="Table Web 2" w:semiHidden="1" w:unhideWhenUsed="1"/>
+    <w:lsdException w:name="Table Web 3" w:semiHidden="1" w:unhideWhenUsed="1"/>
     <w:lsdException w:name="Balloon Text" w:semiHidden="1" w:unhideWhenUsed="1"/>
     <w:lsdException w:name="Table Grid" w:uiPriority="39"/>
     <w:lsdException w:name="Table Theme" w:semiHidden="1" w:unhideWhenUsed="1"/>
@@ -4350,7 +4277,6 @@
     <w:lsdException w:name="Smart Hyperlink" w:semiHidden="1" w:unhideWhenUsed="1"/>
     <w:lsdException w:name="Hashtag" w:semiHidden="1" w:unhideWhenUsed="1"/>
     <w:lsdException w:name="Unresolved Mention" w:semiHidden="1" w:unhideWhenUsed="1"/>
-    <w:lsdException w:name="Smart Link" w:semiHidden="1" w:unhideWhenUsed="1"/>
   </w:latentStyles>
   <w:style w:type="paragraph" w:default="1" w:styleId="Normal">
     <w:name w:val="Normal"/>
